--- a/stuff_diploma/ГЧ_03_Razvert_A3.docx
+++ b/stuff_diploma/ГЧ_03_Razvert_A3.docx
@@ -12,8 +12,6 @@
           <w:szCs w:val="24"/>
         </w:rPr>
       </w:pPr>
-      <w:bookmarkStart w:id="0" w:name="_GoBack"/>
-      <w:bookmarkEnd w:id="0"/>
     </w:p>
     <w:p>
       <w:pPr>
@@ -47,15 +45,16 @@
           <w:lang w:val="ru-RU"/>
         </w:rPr>
       </w:pPr>
+      <w:bookmarkStart w:id="0" w:name="_GoBack"/>
       <w:r>
         <w:rPr>
           <w:noProof/>
         </w:rPr>
         <w:drawing>
           <wp:inline distT="0" distB="0" distL="0" distR="0">
-            <wp:extent cx="12382500" cy="6543675"/>
-            <wp:effectExtent l="0" t="0" r="0" b="9525"/>
-            <wp:docPr id="1" name="Рисунок 1"/>
+            <wp:extent cx="13323354" cy="6934200"/>
+            <wp:effectExtent l="0" t="0" r="0" b="0"/>
+            <wp:docPr id="2" name="Рисунок 2"/>
             <wp:cNvGraphicFramePr>
               <a:graphicFrameLocks xmlns:a="http://schemas.openxmlformats.org/drawingml/2006/main" noChangeAspect="1"/>
             </wp:cNvGraphicFramePr>
@@ -63,7 +62,7 @@
               <a:graphicData uri="http://schemas.openxmlformats.org/drawingml/2006/picture">
                 <pic:pic xmlns:pic="http://schemas.openxmlformats.org/drawingml/2006/picture">
                   <pic:nvPicPr>
-                    <pic:cNvPr id="1" name="razvert_Trubach.png"/>
+                    <pic:cNvPr id="2" name="razvert_Trubach.png"/>
                     <pic:cNvPicPr/>
                   </pic:nvPicPr>
                   <pic:blipFill>
@@ -81,7 +80,7 @@
                   <pic:spPr>
                     <a:xfrm>
                       <a:off x="0" y="0"/>
-                      <a:ext cx="12382500" cy="6543675"/>
+                      <a:ext cx="13336888" cy="6941244"/>
                     </a:xfrm>
                     <a:prstGeom prst="rect">
                       <a:avLst/>
@@ -93,6 +92,7 @@
           </wp:inline>
         </w:drawing>
       </w:r>
+      <w:bookmarkEnd w:id="0"/>
       <w:r>
         <w:rPr>
           <w:noProof/>
@@ -1179,7 +1179,15 @@
                                     <w:sz w:val="18"/>
                                     <w:szCs w:val="18"/>
                                   </w:rPr>
-                                  <w:t xml:space="preserve"> Провер.</w:t>
+                                  <w:t xml:space="preserve"> Пров</w:t>
+                                </w:r>
+                                <w:r>
+                                  <w:rPr>
+                                    <w:rFonts w:ascii="Times New Roman" w:hAnsi="Times New Roman" w:cs="Times New Roman"/>
+                                    <w:sz w:val="18"/>
+                                    <w:szCs w:val="18"/>
+                                  </w:rPr>
+                                  <w:t>.</w:t>
                                 </w:r>
                               </w:p>
                             </w:txbxContent>
@@ -1573,6 +1581,7 @@
                             <w:txbxContent>
                               <w:p>
                                 <w:pPr>
+                                  <w:spacing w:before="160"/>
                                   <w:jc w:val="center"/>
                                   <w:rPr>
                                     <w:rFonts w:ascii="Times New Roman" w:hAnsi="Times New Roman" w:cs="Times New Roman"/>
@@ -1619,6 +1628,7 @@
                             <w:txbxContent>
                               <w:p>
                                 <w:pPr>
+                                  <w:spacing w:before="240"/>
                                   <w:jc w:val="center"/>
                                   <w:rPr>
                                     <w:rFonts w:ascii="Times New Roman" w:hAnsi="Times New Roman" w:cs="Times New Roman"/>
@@ -1633,8 +1643,18 @@
                                     <w:i/>
                                     <w:sz w:val="24"/>
                                     <w:szCs w:val="24"/>
-                                  </w:rPr>
-                                  <w:t>БГТУ 0</w:t>
+                                    <w:lang w:val="ru-RU"/>
+                                  </w:rPr>
+                                  <w:t>ДП</w:t>
+                                </w:r>
+                                <w:r>
+                                  <w:rPr>
+                                    <w:rFonts w:ascii="Times New Roman" w:hAnsi="Times New Roman" w:cs="Times New Roman"/>
+                                    <w:i/>
+                                    <w:sz w:val="24"/>
+                                    <w:szCs w:val="24"/>
+                                  </w:rPr>
+                                  <w:t xml:space="preserve"> 0</w:t>
                                 </w:r>
                                 <w:r>
                                   <w:rPr>
@@ -1891,7 +1911,39 @@
                             <w:txbxContent>
                               <w:p>
                                 <w:pPr>
+                                  <w:pStyle w:val="a8"/>
+                                  <w:spacing w:before="280" w:after="160"/>
                                   <w:jc w:val="center"/>
+                                  <w:rPr>
+                                    <w:rFonts w:ascii="Times New Roman" w:hAnsi="Times New Roman"/>
+                                    <w:sz w:val="24"/>
+                                    <w:szCs w:val="18"/>
+                                    <w:lang w:val="ru-RU"/>
+                                  </w:rPr>
+                                </w:pPr>
+                                <w:r>
+                                  <w:rPr>
+                                    <w:rFonts w:ascii="Times New Roman" w:hAnsi="Times New Roman"/>
+                                    <w:sz w:val="24"/>
+                                    <w:szCs w:val="18"/>
+                                    <w:lang w:val="ru-RU"/>
+                                  </w:rPr>
+                                  <w:t>БГТУ 1-40 01 01</w:t>
+                                </w:r>
+                                <w:r>
+                                  <w:rPr>
+                                    <w:rFonts w:ascii="Times New Roman" w:hAnsi="Times New Roman"/>
+                                    <w:color w:val="000000"/>
+                                    <w:sz w:val="24"/>
+                                    <w:szCs w:val="24"/>
+                                    <w:shd w:val="clear" w:color="auto" w:fill="FFFFFF"/>
+                                    <w:lang w:val="ru-RU"/>
+                                  </w:rPr>
+                                  <w:t>, 2025</w:t>
+                                </w:r>
+                              </w:p>
+                              <w:p>
+                                <w:pPr>
                                   <w:rPr>
                                     <w:rFonts w:ascii="Times New Roman" w:hAnsi="Times New Roman" w:cs="Times New Roman"/>
                                     <w:i/>
@@ -1900,34 +1952,6 @@
                                     <w:lang w:val="ru-RU"/>
                                   </w:rPr>
                                 </w:pPr>
-                                <w:r>
-                                  <w:rPr>
-                                    <w:rFonts w:ascii="Times New Roman" w:hAnsi="Times New Roman" w:cs="Times New Roman"/>
-                                    <w:i/>
-                                    <w:sz w:val="24"/>
-                                    <w:szCs w:val="24"/>
-                                  </w:rPr>
-                                  <w:t>744170</w:t>
-                                </w:r>
-                                <w:r>
-                                  <w:rPr>
-                                    <w:rFonts w:ascii="Times New Roman" w:hAnsi="Times New Roman" w:cs="Times New Roman"/>
-                                    <w:i/>
-                                    <w:sz w:val="24"/>
-                                    <w:szCs w:val="24"/>
-                                    <w:lang w:val="ru-RU"/>
-                                  </w:rPr>
-                                  <w:t>38</w:t>
-                                </w:r>
-                                <w:r>
-                                  <w:rPr>
-                                    <w:rFonts w:ascii="Times New Roman" w:hAnsi="Times New Roman" w:cs="Times New Roman"/>
-                                    <w:i/>
-                                    <w:sz w:val="24"/>
-                                    <w:szCs w:val="24"/>
-                                  </w:rPr>
-                                  <w:t>, 2025</w:t>
-                                </w:r>
                               </w:p>
                             </w:txbxContent>
                           </wps:txbx>
@@ -2223,7 +2247,15 @@
                               <w:sz w:val="18"/>
                               <w:szCs w:val="18"/>
                             </w:rPr>
-                            <w:t xml:space="preserve"> Провер.</w:t>
+                            <w:t xml:space="preserve"> Пров</w:t>
+                          </w:r>
+                          <w:r>
+                            <w:rPr>
+                              <w:rFonts w:ascii="Times New Roman" w:hAnsi="Times New Roman" w:cs="Times New Roman"/>
+                              <w:sz w:val="18"/>
+                              <w:szCs w:val="18"/>
+                            </w:rPr>
+                            <w:t>.</w:t>
                           </w:r>
                         </w:p>
                       </w:txbxContent>
@@ -2491,6 +2523,7 @@
                       <w:txbxContent>
                         <w:p>
                           <w:pPr>
+                            <w:spacing w:before="160"/>
                             <w:jc w:val="center"/>
                             <w:rPr>
                               <w:rFonts w:ascii="Times New Roman" w:hAnsi="Times New Roman" w:cs="Times New Roman"/>
@@ -2519,6 +2552,7 @@
                       <w:txbxContent>
                         <w:p>
                           <w:pPr>
+                            <w:spacing w:before="240"/>
                             <w:jc w:val="center"/>
                             <w:rPr>
                               <w:rFonts w:ascii="Times New Roman" w:hAnsi="Times New Roman" w:cs="Times New Roman"/>
@@ -2533,8 +2567,18 @@
                               <w:i/>
                               <w:sz w:val="24"/>
                               <w:szCs w:val="24"/>
-                            </w:rPr>
-                            <w:t>БГТУ 0</w:t>
+                              <w:lang w:val="ru-RU"/>
+                            </w:rPr>
+                            <w:t>ДП</w:t>
+                          </w:r>
+                          <w:r>
+                            <w:rPr>
+                              <w:rFonts w:ascii="Times New Roman" w:hAnsi="Times New Roman" w:cs="Times New Roman"/>
+                              <w:i/>
+                              <w:sz w:val="24"/>
+                              <w:szCs w:val="24"/>
+                            </w:rPr>
+                            <w:t xml:space="preserve"> 0</w:t>
                           </w:r>
                           <w:r>
                             <w:rPr>
@@ -2683,7 +2727,39 @@
                       <w:txbxContent>
                         <w:p>
                           <w:pPr>
+                            <w:pStyle w:val="a8"/>
+                            <w:spacing w:before="280" w:after="160"/>
                             <w:jc w:val="center"/>
+                            <w:rPr>
+                              <w:rFonts w:ascii="Times New Roman" w:hAnsi="Times New Roman"/>
+                              <w:sz w:val="24"/>
+                              <w:szCs w:val="18"/>
+                              <w:lang w:val="ru-RU"/>
+                            </w:rPr>
+                          </w:pPr>
+                          <w:r>
+                            <w:rPr>
+                              <w:rFonts w:ascii="Times New Roman" w:hAnsi="Times New Roman"/>
+                              <w:sz w:val="24"/>
+                              <w:szCs w:val="18"/>
+                              <w:lang w:val="ru-RU"/>
+                            </w:rPr>
+                            <w:t>БГТУ 1-40 01 01</w:t>
+                          </w:r>
+                          <w:r>
+                            <w:rPr>
+                              <w:rFonts w:ascii="Times New Roman" w:hAnsi="Times New Roman"/>
+                              <w:color w:val="000000"/>
+                              <w:sz w:val="24"/>
+                              <w:szCs w:val="24"/>
+                              <w:shd w:val="clear" w:color="auto" w:fill="FFFFFF"/>
+                              <w:lang w:val="ru-RU"/>
+                            </w:rPr>
+                            <w:t>, 2025</w:t>
+                          </w:r>
+                        </w:p>
+                        <w:p>
+                          <w:pPr>
                             <w:rPr>
                               <w:rFonts w:ascii="Times New Roman" w:hAnsi="Times New Roman" w:cs="Times New Roman"/>
                               <w:i/>
@@ -2692,34 +2768,6 @@
                               <w:lang w:val="ru-RU"/>
                             </w:rPr>
                           </w:pPr>
-                          <w:r>
-                            <w:rPr>
-                              <w:rFonts w:ascii="Times New Roman" w:hAnsi="Times New Roman" w:cs="Times New Roman"/>
-                              <w:i/>
-                              <w:sz w:val="24"/>
-                              <w:szCs w:val="24"/>
-                            </w:rPr>
-                            <w:t>744170</w:t>
-                          </w:r>
-                          <w:r>
-                            <w:rPr>
-                              <w:rFonts w:ascii="Times New Roman" w:hAnsi="Times New Roman" w:cs="Times New Roman"/>
-                              <w:i/>
-                              <w:sz w:val="24"/>
-                              <w:szCs w:val="24"/>
-                              <w:lang w:val="ru-RU"/>
-                            </w:rPr>
-                            <w:t>38</w:t>
-                          </w:r>
-                          <w:r>
-                            <w:rPr>
-                              <w:rFonts w:ascii="Times New Roman" w:hAnsi="Times New Roman" w:cs="Times New Roman"/>
-                              <w:i/>
-                              <w:sz w:val="24"/>
-                              <w:szCs w:val="24"/>
-                            </w:rPr>
-                            <w:t>, 2025</w:t>
-                          </w:r>
                         </w:p>
                       </w:txbxContent>
                     </v:textbox>
@@ -3321,6 +3369,33 @@
       <w:lang w:val="ru-RU"/>
     </w:rPr>
   </w:style>
+  <w:style w:type="character" w:customStyle="1" w:styleId="a7">
+    <w:name w:val="Чертежный Знак"/>
+    <w:basedOn w:val="a0"/>
+    <w:link w:val="a8"/>
+    <w:locked/>
+    <w:rsid w:val="00D822C4"/>
+    <w:rPr>
+      <w:rFonts w:ascii="ISOCPEUR" w:eastAsia="Times New Roman" w:hAnsi="ISOCPEUR"/>
+      <w:i/>
+      <w:sz w:val="28"/>
+      <w:lang w:val="uk-UA" w:eastAsia="ru-RU"/>
+    </w:rPr>
+  </w:style>
+  <w:style w:type="paragraph" w:customStyle="1" w:styleId="a8">
+    <w:name w:val="Чертежный"/>
+    <w:link w:val="a7"/>
+    <w:rsid w:val="00D822C4"/>
+    <w:pPr>
+      <w:jc w:val="both"/>
+    </w:pPr>
+    <w:rPr>
+      <w:rFonts w:ascii="ISOCPEUR" w:eastAsia="Times New Roman" w:hAnsi="ISOCPEUR"/>
+      <w:i/>
+      <w:sz w:val="28"/>
+      <w:lang w:val="uk-UA" w:eastAsia="ru-RU"/>
+    </w:rPr>
+  </w:style>
 </w:styles>
 </file>
 
@@ -3604,7 +3679,7 @@
 </file>
 
 <file path=customXml/itemProps2.xml><?xml version="1.0" encoding="utf-8"?>
-<ds:datastoreItem xmlns:ds="http://schemas.openxmlformats.org/officeDocument/2006/customXml" ds:itemID="{038E0832-57B6-4BEF-9768-4E05A5A87B50}">
+<ds:datastoreItem xmlns:ds="http://schemas.openxmlformats.org/officeDocument/2006/customXml" ds:itemID="{F03A34B6-11A2-4642-82FE-ABD0F54A7215}">
   <ds:schemaRefs>
     <ds:schemaRef ds:uri="http://schemas.openxmlformats.org/officeDocument/2006/bibliography"/>
   </ds:schemaRefs>

--- a/stuff_diploma/ГЧ_03_Razvert_A3.docx
+++ b/stuff_diploma/ГЧ_03_Razvert_A3.docx
@@ -52,8 +52,8 @@
         </w:rPr>
         <w:drawing>
           <wp:inline distT="0" distB="0" distL="0" distR="0">
-            <wp:extent cx="13323354" cy="6934200"/>
-            <wp:effectExtent l="0" t="0" r="0" b="0"/>
+            <wp:extent cx="13528328" cy="7040880"/>
+            <wp:effectExtent l="0" t="0" r="0" b="7620"/>
             <wp:docPr id="2" name="Рисунок 2"/>
             <wp:cNvGraphicFramePr>
               <a:graphicFrameLocks xmlns:a="http://schemas.openxmlformats.org/drawingml/2006/main" noChangeAspect="1"/>
@@ -80,7 +80,7 @@
                   <pic:spPr>
                     <a:xfrm>
                       <a:off x="0" y="0"/>
-                      <a:ext cx="13336888" cy="6941244"/>
+                      <a:ext cx="13533991" cy="7043827"/>
                     </a:xfrm>
                     <a:prstGeom prst="rect">
                       <a:avLst/>
@@ -3679,7 +3679,7 @@
 </file>
 
 <file path=customXml/itemProps2.xml><?xml version="1.0" encoding="utf-8"?>
-<ds:datastoreItem xmlns:ds="http://schemas.openxmlformats.org/officeDocument/2006/customXml" ds:itemID="{F03A34B6-11A2-4642-82FE-ABD0F54A7215}">
+<ds:datastoreItem xmlns:ds="http://schemas.openxmlformats.org/officeDocument/2006/customXml" ds:itemID="{43D13636-5D61-483C-89EF-62ABB840984A}">
   <ds:schemaRefs>
     <ds:schemaRef ds:uri="http://schemas.openxmlformats.org/officeDocument/2006/bibliography"/>
   </ds:schemaRefs>
